--- a/Assignments/Week01/Assignment_Week01.docx
+++ b/Assignments/Week01/Assignment_Week01.docx
@@ -38,7 +38,24 @@
         </w:numPr>
       </w:pPr>
       <w:r>
-        <w:t>Create two separate Scenes in Unity and build them to your Android mobile device.</w:t>
+        <w:rPr>
+          <w:b/>
+          <w:bCs/>
+        </w:rPr>
+        <w:t>Create</w:t>
+      </w:r>
+      <w:r>
+        <w:t xml:space="preserve"> two separate Scenes in Unity </w:t>
+      </w:r>
+      <w:r>
+        <w:rPr>
+          <w:b/>
+          <w:bCs/>
+        </w:rPr>
+        <w:t>and build them</w:t>
+      </w:r>
+      <w:r>
+        <w:t xml:space="preserve"> to your Android mobile device.</w:t>
       </w:r>
     </w:p>
     <w:p>
